--- a/Design_NEW/Chat Room client LLD.docx
+++ b/Design_NEW/Chat Room client LLD.docx
@@ -1366,6 +1366,25 @@
     </w:p>
     <w:p>
       <w:pPr>
+        <w:pStyle w:val="a5"/>
+        <w:numPr>
+          <w:ilvl w:val="0"/>
+          <w:numId w:val="7"/>
+        </w:numPr>
+      </w:pPr>
+      <w:proofErr w:type="spellStart"/>
+      <w:r>
+        <w:t>IntGroupID</w:t>
+      </w:r>
+      <w:proofErr w:type="spellEnd"/>
+      <w:r>
+        <w:t xml:space="preserve"> – int – senders group id int param.</w:t>
+      </w:r>
+      <w:bookmarkStart w:id="7" w:name="_GoBack"/>
+      <w:bookmarkEnd w:id="7"/>
+    </w:p>
+    <w:p>
+      <w:pPr>
         <w:pStyle w:val="4"/>
       </w:pPr>
       <w:r>
@@ -1600,13 +1619,13 @@
       <w:pPr>
         <w:pStyle w:val="4"/>
       </w:pPr>
-      <w:bookmarkStart w:id="7" w:name="_8mb0dmh58iwx" w:colFirst="0" w:colLast="0"/>
-      <w:bookmarkStart w:id="8" w:name="_Hlk508655494"/>
-      <w:bookmarkEnd w:id="7"/>
+      <w:bookmarkStart w:id="8" w:name="_8mb0dmh58iwx" w:colFirst="0" w:colLast="0"/>
+      <w:bookmarkStart w:id="9" w:name="_Hlk508655494"/>
+      <w:bookmarkEnd w:id="8"/>
       <w:r>
         <w:t>Functionality</w:t>
       </w:r>
-      <w:bookmarkEnd w:id="8"/>
+      <w:bookmarkEnd w:id="9"/>
     </w:p>
     <w:p>
       <w:r>
@@ -2339,10 +2358,8 @@
           <w:u w:val="single"/>
         </w:rPr>
       </w:pPr>
-      <w:bookmarkStart w:id="9" w:name="_1p6glcav0plz" w:colFirst="0" w:colLast="0"/>
-      <w:bookmarkStart w:id="10" w:name="_w2wmhvfugtnk" w:colFirst="0" w:colLast="0"/>
-      <w:bookmarkStart w:id="11" w:name="_GoBack"/>
-      <w:bookmarkEnd w:id="9"/>
+      <w:bookmarkStart w:id="10" w:name="_1p6glcav0plz" w:colFirst="0" w:colLast="0"/>
+      <w:bookmarkStart w:id="11" w:name="_w2wmhvfugtnk" w:colFirst="0" w:colLast="0"/>
       <w:bookmarkEnd w:id="10"/>
       <w:bookmarkEnd w:id="11"/>
       <w:r>
